--- a/storage/report_template.docx
+++ b/storage/report_template.docx
@@ -33,21 +33,7 @@
         <w:rPr>
           <w:b/>
         </w:rPr>
-        <w:t>{</w:t>
-      </w:r>
-      <w:proofErr w:type="spellStart"/>
-      <w:r>
-        <w:rPr>
-          <w:b/>
-        </w:rPr>
-        <w:t>projName</w:t>
-      </w:r>
-      <w:proofErr w:type="spellEnd"/>
-      <w:r>
-        <w:rPr>
-          <w:b/>
-        </w:rPr>
-        <w:t>}</w:t>
+        <w:t>{projName}</w:t>
       </w:r>
       <w:r>
         <w:rPr>
@@ -71,16 +57,8 @@
         <w:rPr>
           <w:b/>
         </w:rPr>
-        <w:t>{</w:t>
+        <w:t>{projN</w:t>
       </w:r>
-      <w:proofErr w:type="spellStart"/>
-      <w:r>
-        <w:rPr>
-          <w:b/>
-        </w:rPr>
-        <w:t>projN</w:t>
-      </w:r>
-      <w:proofErr w:type="spellEnd"/>
       <w:r>
         <w:rPr>
           <w:b/>
@@ -188,15 +166,7 @@
               <w:t>$</w:t>
             </w:r>
             <w:r>
-              <w:t>{</w:t>
-            </w:r>
-            <w:proofErr w:type="spellStart"/>
-            <w:r>
-              <w:t>projName</w:t>
-            </w:r>
-            <w:proofErr w:type="spellEnd"/>
-            <w:r>
-              <w:t>}</w:t>
+              <w:t>{projName}</w:t>
             </w:r>
           </w:p>
         </w:tc>
@@ -238,15 +208,7 @@
               <w:t>$</w:t>
             </w:r>
             <w:r>
-              <w:t>{</w:t>
-            </w:r>
-            <w:proofErr w:type="spellStart"/>
-            <w:r>
-              <w:t>projContractor</w:t>
-            </w:r>
-            <w:proofErr w:type="spellEnd"/>
-            <w:r>
-              <w:t>}</w:t>
+              <w:t>{projContractor}</w:t>
             </w:r>
           </w:p>
         </w:tc>
@@ -421,14 +383,12 @@
               </w:rPr>
               <w:t>${</w:t>
             </w:r>
-            <w:proofErr w:type="spellStart"/>
-            <w:r>
-              <w:rPr>
-                <w:lang w:val="en-US"/>
-              </w:rPr>
-              <w:t>costRubW</w:t>
-            </w:r>
-            <w:proofErr w:type="spellEnd"/>
+            <w:r>
+              <w:rPr>
+                <w:lang w:val="en-US"/>
+              </w:rPr>
+              <w:t>costRub</w:t>
+            </w:r>
             <w:r>
               <w:rPr>
                 <w:lang w:val="en-US"/>
@@ -453,14 +413,20 @@
               </w:rPr>
               <w:t>${</w:t>
             </w:r>
-            <w:proofErr w:type="spellStart"/>
             <w:r>
               <w:rPr>
                 <w:lang w:val="en-US"/>
               </w:rPr>
               <w:t>costRub</w:t>
             </w:r>
-            <w:proofErr w:type="spellEnd"/>
+            <w:r>
+              <w:rPr>
+                <w:lang w:val="en-US"/>
+              </w:rPr>
+              <w:t>W</w:t>
+            </w:r>
+            <w:bookmarkStart w:id="0" w:name="_GoBack"/>
+            <w:bookmarkEnd w:id="0"/>
             <w:r>
               <w:rPr>
                 <w:lang w:val="en-US"/>
@@ -666,14 +632,12 @@
               </w:rPr>
               <w:t>${</w:t>
             </w:r>
-            <w:proofErr w:type="spellStart"/>
             <w:r>
               <w:rPr>
                 <w:lang w:val="en-US"/>
               </w:rPr>
               <w:t>expenseDirectPlan</w:t>
             </w:r>
-            <w:proofErr w:type="spellEnd"/>
             <w:r>
               <w:rPr>
                 <w:lang w:val="en-US"/>
@@ -698,14 +662,12 @@
               </w:rPr>
               <w:t>${</w:t>
             </w:r>
-            <w:proofErr w:type="spellStart"/>
             <w:r>
               <w:rPr>
                 <w:lang w:val="en-US"/>
               </w:rPr>
               <w:t>expenseDirectFact</w:t>
             </w:r>
-            <w:proofErr w:type="spellEnd"/>
             <w:r>
               <w:rPr>
                 <w:lang w:val="en-US"/>
@@ -751,14 +713,12 @@
               </w:rPr>
               <w:t>${</w:t>
             </w:r>
-            <w:proofErr w:type="spellStart"/>
             <w:r>
               <w:rPr>
                 <w:lang w:val="en-US"/>
               </w:rPr>
               <w:t>expenseMaterialPlan</w:t>
             </w:r>
-            <w:proofErr w:type="spellEnd"/>
             <w:r>
               <w:rPr>
                 <w:lang w:val="en-US"/>
@@ -783,14 +743,12 @@
               </w:rPr>
               <w:t>${</w:t>
             </w:r>
-            <w:proofErr w:type="spellStart"/>
             <w:r>
               <w:rPr>
                 <w:lang w:val="en-US"/>
               </w:rPr>
               <w:t>expenseMaterialFact</w:t>
             </w:r>
-            <w:proofErr w:type="spellEnd"/>
             <w:r>
               <w:rPr>
                 <w:lang w:val="en-US"/>
@@ -835,14 +793,12 @@
               </w:rPr>
               <w:t>${</w:t>
             </w:r>
-            <w:proofErr w:type="spellStart"/>
             <w:r>
               <w:rPr>
                 <w:lang w:val="en-US"/>
               </w:rPr>
               <w:t>expenseDeliveryPlan</w:t>
             </w:r>
-            <w:proofErr w:type="spellEnd"/>
             <w:r>
               <w:rPr>
                 <w:lang w:val="en-US"/>
@@ -867,14 +823,12 @@
               </w:rPr>
               <w:t>${</w:t>
             </w:r>
-            <w:proofErr w:type="spellStart"/>
             <w:r>
               <w:rPr>
                 <w:lang w:val="en-US"/>
               </w:rPr>
               <w:t>expenseDeliveryFact</w:t>
             </w:r>
-            <w:proofErr w:type="spellEnd"/>
             <w:r>
               <w:rPr>
                 <w:lang w:val="en-US"/>
@@ -919,14 +873,12 @@
               </w:rPr>
               <w:t>${</w:t>
             </w:r>
-            <w:proofErr w:type="spellStart"/>
             <w:r>
               <w:rPr>
                 <w:lang w:val="en-US"/>
               </w:rPr>
               <w:t>expenseWorkPlan</w:t>
             </w:r>
-            <w:proofErr w:type="spellEnd"/>
             <w:r>
               <w:rPr>
                 <w:lang w:val="en-US"/>
@@ -951,14 +903,12 @@
               </w:rPr>
               <w:t>${</w:t>
             </w:r>
-            <w:proofErr w:type="spellStart"/>
             <w:r>
               <w:rPr>
                 <w:lang w:val="en-US"/>
               </w:rPr>
               <w:t>expenseWorkFact</w:t>
             </w:r>
-            <w:proofErr w:type="spellEnd"/>
             <w:r>
               <w:rPr>
                 <w:lang w:val="en-US"/>
@@ -1003,14 +953,12 @@
               </w:rPr>
               <w:t>${</w:t>
             </w:r>
-            <w:proofErr w:type="spellStart"/>
             <w:r>
               <w:rPr>
                 <w:lang w:val="en-US"/>
               </w:rPr>
               <w:t>expenseOtherPlan</w:t>
             </w:r>
-            <w:proofErr w:type="spellEnd"/>
             <w:r>
               <w:rPr>
                 <w:lang w:val="en-US"/>
@@ -1035,14 +983,12 @@
               </w:rPr>
               <w:t>${</w:t>
             </w:r>
-            <w:proofErr w:type="spellStart"/>
             <w:r>
               <w:rPr>
                 <w:lang w:val="en-US"/>
               </w:rPr>
               <w:t>expenseOtherFact</w:t>
             </w:r>
-            <w:proofErr w:type="spellEnd"/>
             <w:r>
               <w:rPr>
                 <w:lang w:val="en-US"/>
@@ -1087,14 +1033,12 @@
               </w:rPr>
               <w:t>${</w:t>
             </w:r>
-            <w:proofErr w:type="spellStart"/>
             <w:r>
               <w:rPr>
                 <w:lang w:val="en-US"/>
               </w:rPr>
               <w:t>expenseOpoxPlan</w:t>
             </w:r>
-            <w:proofErr w:type="spellEnd"/>
             <w:r>
               <w:rPr>
                 <w:lang w:val="en-US"/>
@@ -1119,14 +1063,12 @@
               </w:rPr>
               <w:t>${</w:t>
             </w:r>
-            <w:proofErr w:type="spellStart"/>
             <w:r>
               <w:rPr>
                 <w:lang w:val="en-US"/>
               </w:rPr>
               <w:t>expenseOpoxFact</w:t>
             </w:r>
-            <w:proofErr w:type="spellEnd"/>
             <w:r>
               <w:rPr>
                 <w:lang w:val="en-US"/>
@@ -1170,14 +1112,12 @@
               </w:rPr>
               <w:t>${</w:t>
             </w:r>
-            <w:proofErr w:type="spellStart"/>
             <w:r>
               <w:rPr>
                 <w:lang w:val="en-US"/>
               </w:rPr>
               <w:t>marginProfitPlan</w:t>
             </w:r>
-            <w:proofErr w:type="spellEnd"/>
             <w:r>
               <w:rPr>
                 <w:lang w:val="en-US"/>
@@ -1202,14 +1142,12 @@
               </w:rPr>
               <w:t>${</w:t>
             </w:r>
-            <w:proofErr w:type="spellStart"/>
             <w:r>
               <w:rPr>
                 <w:lang w:val="en-US"/>
               </w:rPr>
               <w:t>marginProfitFact</w:t>
             </w:r>
-            <w:proofErr w:type="spellEnd"/>
             <w:r>
               <w:rPr>
                 <w:lang w:val="en-US"/>
@@ -1253,14 +1191,12 @@
               </w:rPr>
               <w:t>${</w:t>
             </w:r>
-            <w:proofErr w:type="spellStart"/>
             <w:r>
               <w:rPr>
                 <w:lang w:val="en-US"/>
               </w:rPr>
               <w:t>marginalityPlan</w:t>
             </w:r>
-            <w:proofErr w:type="spellEnd"/>
             <w:r>
               <w:rPr>
                 <w:lang w:val="en-US"/>
@@ -1285,14 +1221,12 @@
               </w:rPr>
               <w:t>${</w:t>
             </w:r>
-            <w:proofErr w:type="spellStart"/>
             <w:r>
               <w:rPr>
                 <w:lang w:val="en-US"/>
               </w:rPr>
               <w:t>marginalityFact</w:t>
             </w:r>
-            <w:proofErr w:type="spellEnd"/>
             <w:r>
               <w:rPr>
                 <w:lang w:val="en-US"/>
@@ -1336,14 +1270,12 @@
               </w:rPr>
               <w:t>${</w:t>
             </w:r>
-            <w:proofErr w:type="spellStart"/>
             <w:r>
               <w:rPr>
                 <w:lang w:val="en-US"/>
               </w:rPr>
               <w:t>profitPlan</w:t>
             </w:r>
-            <w:proofErr w:type="spellEnd"/>
             <w:r>
               <w:rPr>
                 <w:lang w:val="en-US"/>
@@ -1368,14 +1300,12 @@
               </w:rPr>
               <w:t>${</w:t>
             </w:r>
-            <w:proofErr w:type="spellStart"/>
             <w:r>
               <w:rPr>
                 <w:lang w:val="en-US"/>
               </w:rPr>
               <w:t>profitFact</w:t>
             </w:r>
-            <w:proofErr w:type="spellEnd"/>
             <w:r>
               <w:rPr>
                 <w:lang w:val="en-US"/>
@@ -1419,14 +1349,12 @@
               </w:rPr>
               <w:t>${</w:t>
             </w:r>
-            <w:proofErr w:type="spellStart"/>
             <w:r>
               <w:rPr>
                 <w:lang w:val="en-US"/>
               </w:rPr>
               <w:t>projProfitPlan</w:t>
             </w:r>
-            <w:proofErr w:type="spellEnd"/>
             <w:r>
               <w:rPr>
                 <w:lang w:val="en-US"/>
@@ -1451,14 +1379,12 @@
               </w:rPr>
               <w:t>${</w:t>
             </w:r>
-            <w:proofErr w:type="spellStart"/>
             <w:r>
               <w:rPr>
                 <w:lang w:val="en-US"/>
               </w:rPr>
               <w:t>projProfitFact</w:t>
             </w:r>
-            <w:proofErr w:type="spellEnd"/>
             <w:r>
               <w:rPr>
                 <w:lang w:val="en-US"/>
@@ -1503,14 +1429,12 @@
               </w:rPr>
               <w:t>${</w:t>
             </w:r>
-            <w:proofErr w:type="spellStart"/>
             <w:r>
               <w:rPr>
                 <w:lang w:val="en-US"/>
               </w:rPr>
               <w:t>projNotes</w:t>
             </w:r>
-            <w:proofErr w:type="spellEnd"/>
             <w:r>
               <w:rPr>
                 <w:lang w:val="en-US"/>
@@ -1907,15 +1831,7 @@
               <w:t>$</w:t>
             </w:r>
             <w:r>
-              <w:t>{</w:t>
-            </w:r>
-            <w:proofErr w:type="spellStart"/>
-            <w:r>
-              <w:t>projName</w:t>
-            </w:r>
-            <w:proofErr w:type="spellEnd"/>
-            <w:r>
-              <w:t>}</w:t>
+              <w:t>{projName}</w:t>
             </w:r>
           </w:p>
         </w:tc>
@@ -1952,15 +1868,7 @@
               <w:t>$</w:t>
             </w:r>
             <w:r>
-              <w:t>{</w:t>
-            </w:r>
-            <w:proofErr w:type="spellStart"/>
-            <w:r>
-              <w:t>projContractor</w:t>
-            </w:r>
-            <w:proofErr w:type="spellEnd"/>
-            <w:r>
-              <w:t>}</w:t>
+              <w:t>{projContractor}</w:t>
             </w:r>
           </w:p>
         </w:tc>
@@ -2039,11 +1947,9 @@
             <w:r>
               <w:t>{</w:t>
             </w:r>
-            <w:proofErr w:type="spellStart"/>
             <w:r>
               <w:t>premium_part</w:t>
             </w:r>
-            <w:proofErr w:type="spellEnd"/>
             <w:r>
               <w:t>}</w:t>
             </w:r>
@@ -2226,11 +2132,9 @@
             <w:r>
               <w:t>{</w:t>
             </w:r>
-            <w:proofErr w:type="spellStart"/>
             <w:r>
               <w:t>roleFio</w:t>
             </w:r>
-            <w:proofErr w:type="spellEnd"/>
             <w:r>
               <w:t>}</w:t>
             </w:r>
@@ -2257,11 +2161,9 @@
             <w:r>
               <w:t>{</w:t>
             </w:r>
-            <w:proofErr w:type="spellStart"/>
             <w:r>
               <w:t>roleDescription</w:t>
             </w:r>
-            <w:proofErr w:type="spellEnd"/>
             <w:r>
               <w:t>}</w:t>
             </w:r>
@@ -2289,11 +2191,9 @@
             <w:r>
               <w:t>{</w:t>
             </w:r>
-            <w:proofErr w:type="spellStart"/>
             <w:r>
               <w:t>roleImpact</w:t>
             </w:r>
-            <w:proofErr w:type="spellEnd"/>
             <w:r>
               <w:t>}</w:t>
             </w:r>
@@ -2320,11 +2220,9 @@
             <w:r>
               <w:t>{</w:t>
             </w:r>
-            <w:proofErr w:type="spellStart"/>
             <w:r>
               <w:t>roleBonus</w:t>
             </w:r>
-            <w:proofErr w:type="spellEnd"/>
             <w:r>
               <w:t>}</w:t>
             </w:r>
@@ -2365,14 +2263,12 @@
               </w:rPr>
               <w:t>${</w:t>
             </w:r>
-            <w:proofErr w:type="spellStart"/>
             <w:r>
               <w:rPr>
                 <w:lang w:val="en-US"/>
               </w:rPr>
               <w:t>teamNotes</w:t>
             </w:r>
-            <w:proofErr w:type="spellEnd"/>
             <w:r>
               <w:rPr>
                 <w:lang w:val="en-US"/>
@@ -2676,15 +2572,7 @@
               <w:t>$</w:t>
             </w:r>
             <w:r>
-              <w:t>{</w:t>
-            </w:r>
-            <w:proofErr w:type="spellStart"/>
-            <w:r>
-              <w:t>projName</w:t>
-            </w:r>
-            <w:proofErr w:type="spellEnd"/>
-            <w:r>
-              <w:t>}</w:t>
+              <w:t>{projName}</w:t>
             </w:r>
           </w:p>
         </w:tc>
@@ -2725,15 +2613,7 @@
               <w:t>$</w:t>
             </w:r>
             <w:r>
-              <w:t>{</w:t>
-            </w:r>
-            <w:proofErr w:type="spellStart"/>
-            <w:r>
-              <w:t>projContractor</w:t>
-            </w:r>
-            <w:proofErr w:type="spellEnd"/>
-            <w:r>
-              <w:t>}</w:t>
+              <w:t>{projContractor}</w:t>
             </w:r>
           </w:p>
         </w:tc>
@@ -2943,14 +2823,12 @@
               </w:rPr>
               <w:t>${</w:t>
             </w:r>
-            <w:proofErr w:type="spellStart"/>
             <w:r>
               <w:rPr>
                 <w:lang w:val="en-US"/>
               </w:rPr>
               <w:t>devRKD_adv</w:t>
             </w:r>
-            <w:proofErr w:type="spellEnd"/>
             <w:r>
               <w:rPr>
                 <w:lang w:val="en-US"/>
@@ -2977,14 +2855,12 @@
               </w:rPr>
               <w:t>${</w:t>
             </w:r>
-            <w:proofErr w:type="spellStart"/>
             <w:r>
               <w:rPr>
                 <w:lang w:val="en-US"/>
               </w:rPr>
               <w:t>devRKD_dis</w:t>
             </w:r>
-            <w:proofErr w:type="spellEnd"/>
             <w:r>
               <w:rPr>
                 <w:lang w:val="en-US"/>
@@ -3032,14 +2908,12 @@
               </w:rPr>
               <w:t>${</w:t>
             </w:r>
-            <w:proofErr w:type="spellStart"/>
             <w:r>
               <w:rPr>
                 <w:lang w:val="en-US"/>
               </w:rPr>
               <w:t>complection_adv</w:t>
             </w:r>
-            <w:proofErr w:type="spellEnd"/>
             <w:r>
               <w:rPr>
                 <w:lang w:val="en-US"/>
@@ -3066,14 +2940,12 @@
               </w:rPr>
               <w:t>${</w:t>
             </w:r>
-            <w:proofErr w:type="spellStart"/>
             <w:r>
               <w:rPr>
                 <w:lang w:val="en-US"/>
               </w:rPr>
               <w:t>complection_dis</w:t>
             </w:r>
-            <w:proofErr w:type="spellEnd"/>
             <w:r>
               <w:rPr>
                 <w:lang w:val="en-US"/>
@@ -3121,14 +2993,12 @@
               </w:rPr>
               <w:t>${</w:t>
             </w:r>
-            <w:proofErr w:type="spellStart"/>
             <w:r>
               <w:rPr>
                 <w:lang w:val="en-US"/>
               </w:rPr>
               <w:t>production_adv</w:t>
             </w:r>
-            <w:proofErr w:type="spellEnd"/>
             <w:r>
               <w:rPr>
                 <w:lang w:val="en-US"/>
@@ -3155,14 +3025,12 @@
               </w:rPr>
               <w:t>${</w:t>
             </w:r>
-            <w:proofErr w:type="spellStart"/>
             <w:r>
               <w:rPr>
                 <w:lang w:val="en-US"/>
               </w:rPr>
               <w:t>production_dis</w:t>
             </w:r>
-            <w:proofErr w:type="spellEnd"/>
             <w:r>
               <w:rPr>
                 <w:lang w:val="en-US"/>
@@ -3210,14 +3078,12 @@
               </w:rPr>
               <w:t>${</w:t>
             </w:r>
-            <w:proofErr w:type="spellStart"/>
             <w:r>
               <w:rPr>
                 <w:lang w:val="en-US"/>
               </w:rPr>
               <w:t>shipment_adv</w:t>
             </w:r>
-            <w:proofErr w:type="spellEnd"/>
             <w:r>
               <w:rPr>
                 <w:lang w:val="en-US"/>
@@ -3244,14 +3110,12 @@
               </w:rPr>
               <w:t>${</w:t>
             </w:r>
-            <w:proofErr w:type="spellStart"/>
             <w:r>
               <w:rPr>
                 <w:lang w:val="en-US"/>
               </w:rPr>
               <w:t>shipment_dis</w:t>
             </w:r>
-            <w:proofErr w:type="spellEnd"/>
             <w:r>
               <w:rPr>
                 <w:lang w:val="en-US"/>
@@ -3305,8 +3169,6 @@
               </w:rPr>
               <w:t>resume</w:t>
             </w:r>
-            <w:bookmarkStart w:id="0" w:name="_GoBack"/>
-            <w:bookmarkEnd w:id="0"/>
             <w:r>
               <w:rPr>
                 <w:lang w:val="en-US"/>
@@ -3487,7 +3349,7 @@
             <w:noProof/>
             <w:color w:val="7B7B7B" w:themeColor="accent3" w:themeShade="BF"/>
           </w:rPr>
-          <w:t>3</w:t>
+          <w:t>1</w:t>
         </w:r>
         <w:r>
           <w:rPr>
@@ -3519,23 +3381,7 @@
         <w:color w:val="7B7B7B" w:themeColor="accent3" w:themeShade="BF"/>
         <w:sz w:val="24"/>
       </w:rPr>
-      <w:t>${</w:t>
-    </w:r>
-    <w:proofErr w:type="spellStart"/>
-    <w:r>
-      <w:rPr>
-        <w:color w:val="7B7B7B" w:themeColor="accent3" w:themeShade="BF"/>
-        <w:sz w:val="24"/>
-      </w:rPr>
-      <w:t>projName</w:t>
-    </w:r>
-    <w:proofErr w:type="spellEnd"/>
-    <w:r>
-      <w:rPr>
-        <w:color w:val="7B7B7B" w:themeColor="accent3" w:themeShade="BF"/>
-        <w:sz w:val="24"/>
-      </w:rPr>
-      <w:t>}</w:t>
+      <w:t>${projName}</w:t>
     </w:r>
   </w:p>
   <w:p>
@@ -3552,23 +3398,7 @@
         <w:color w:val="7B7B7B" w:themeColor="accent3" w:themeShade="BF"/>
         <w:sz w:val="24"/>
       </w:rPr>
-      <w:t>(номер по реестру ${</w:t>
-    </w:r>
-    <w:proofErr w:type="spellStart"/>
-    <w:r>
-      <w:rPr>
-        <w:color w:val="7B7B7B" w:themeColor="accent3" w:themeShade="BF"/>
-        <w:sz w:val="24"/>
-      </w:rPr>
-      <w:t>projNum</w:t>
-    </w:r>
-    <w:proofErr w:type="spellEnd"/>
-    <w:r>
-      <w:rPr>
-        <w:color w:val="7B7B7B" w:themeColor="accent3" w:themeShade="BF"/>
-        <w:sz w:val="24"/>
-      </w:rPr>
-      <w:t>})</w:t>
+      <w:t>(номер по реестру ${projNum})</w:t>
     </w:r>
   </w:p>
 </w:ftr>
@@ -4496,7 +4326,7 @@
 </file>
 
 <file path=customXml/itemProps1.xml><?xml version="1.0" encoding="utf-8"?>
-<ds:datastoreItem xmlns:ds="http://schemas.openxmlformats.org/officeDocument/2006/customXml" ds:itemID="{6BFD47BE-C3A1-4957-A0F4-FB8091E5476A}">
+<ds:datastoreItem xmlns:ds="http://schemas.openxmlformats.org/officeDocument/2006/customXml" ds:itemID="{D032D716-0741-4652-8E0D-B15F3ECE42C8}">
   <ds:schemaRefs>
     <ds:schemaRef ds:uri="http://schemas.openxmlformats.org/officeDocument/2006/bibliography"/>
   </ds:schemaRefs>
